--- a/Doku/Personas/Persona Familienvater.docx
+++ b/Doku/Personas/Persona Familienvater.docx
@@ -27,6 +27,73 @@
             <w:rPr>
               <w:noProof/>
               <w:sz w:val="36"/>
+              <w:lang w:eastAsia="de-DE"/>
+            </w:rPr>
+            <mc:AlternateContent>
+              <mc:Choice Requires="wpi">
+                <w:drawing>
+                  <wp:anchor distT="0" distB="0" distL="114300" distR="114300" simplePos="0" relativeHeight="251660288" behindDoc="0" locked="0" layoutInCell="1" allowOverlap="1">
+                    <wp:simplePos x="0" y="0"/>
+                    <wp:positionH relativeFrom="column">
+                      <wp:posOffset>-3277293</wp:posOffset>
+                    </wp:positionH>
+                    <wp:positionV relativeFrom="paragraph">
+                      <wp:posOffset>202603</wp:posOffset>
+                    </wp:positionV>
+                    <wp:extent cx="21131" cy="15798"/>
+                    <wp:effectExtent l="38100" t="38100" r="36195" b="41910"/>
+                    <wp:wrapNone/>
+                    <wp:docPr id="4" name="Freihand 4"/>
+                    <wp:cNvGraphicFramePr/>
+                    <a:graphic xmlns:a="http://schemas.openxmlformats.org/drawingml/2006/main">
+                      <a:graphicData uri="http://schemas.microsoft.com/office/word/2010/wordprocessingInk">
+                        <w14:contentPart bwMode="auto" r:id="rId6">
+                          <w14:nvContentPartPr>
+                            <w14:cNvContentPartPr/>
+                          </w14:nvContentPartPr>
+                          <w14:xfrm>
+                            <a:off x="0" y="0"/>
+                            <a:ext cx="21131" cy="15798"/>
+                          </w14:xfrm>
+                        </w14:contentPart>
+                      </a:graphicData>
+                    </a:graphic>
+                  </wp:anchor>
+                </w:drawing>
+              </mc:Choice>
+              <mc:Fallback>
+                <w:pict>
+                  <v:shapetype w14:anchorId="65796AAB" id="_x0000_t75" coordsize="21600,21600" o:spt="75" o:preferrelative="t" path="m@4@5l@4@11@9@11@9@5xe" filled="f" stroked="f">
+                    <v:stroke joinstyle="miter"/>
+                    <v:formulas>
+                      <v:f eqn="if lineDrawn pixelLineWidth 0"/>
+                      <v:f eqn="sum @0 1 0"/>
+                      <v:f eqn="sum 0 0 @1"/>
+                      <v:f eqn="prod @2 1 2"/>
+                      <v:f eqn="prod @3 21600 pixelWidth"/>
+                      <v:f eqn="prod @3 21600 pixelHeight"/>
+                      <v:f eqn="sum @0 0 1"/>
+                      <v:f eqn="prod @6 1 2"/>
+                      <v:f eqn="prod @7 21600 pixelWidth"/>
+                      <v:f eqn="sum @8 21600 0"/>
+                      <v:f eqn="prod @7 21600 pixelHeight"/>
+                      <v:f eqn="sum @10 21600 0"/>
+                    </v:formulas>
+                    <v:path o:extrusionok="f" gradientshapeok="t" o:connecttype="rect"/>
+                    <o:lock v:ext="edit" aspectratio="t"/>
+                  </v:shapetype>
+                  <v:shape id="Freihand 4" o:spid="_x0000_s1026" type="#_x0000_t75" style="position:absolute;margin-left:-258.3pt;margin-top:15.7pt;width:2.1pt;height:1.75pt;z-index:251660288;visibility:visible;mso-wrap-style:square;mso-wrap-distance-left:9pt;mso-wrap-distance-top:0;mso-wrap-distance-right:9pt;mso-wrap-distance-bottom:0;mso-position-horizontal:absolute;mso-position-horizontal-relative:text;mso-position-vertical:absolute;mso-position-vertical-relative:text" o:gfxdata="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">
+                    <v:imagedata r:id="rId7" o:title=""/>
+                  </v:shape>
+                </w:pict>
+              </mc:Fallback>
+            </mc:AlternateContent>
+          </w:r>
+          <w:r>
+            <w:rPr>
+              <w:noProof/>
+              <w:sz w:val="36"/>
+              <w:lang w:eastAsia="de-DE"/>
             </w:rPr>
             <mc:AlternateContent>
               <mc:Choice Requires="wps">
@@ -96,8 +163,8 @@
                                   <w:tblLook w:val="04A0" w:firstRow="1" w:lastRow="0" w:firstColumn="1" w:lastColumn="0" w:noHBand="0" w:noVBand="1"/>
                                 </w:tblPr>
                                 <w:tblGrid>
-                                  <w:gridCol w:w="5748"/>
-                                  <w:gridCol w:w="5444"/>
+                                  <w:gridCol w:w="5794"/>
+                                  <w:gridCol w:w="5398"/>
                                 </w:tblGrid>
                                 <w:tr>
                                   <w:trPr>
@@ -121,27 +188,8 @@
                                           <w:sz w:val="24"/>
                                         </w:rPr>
                                         <w:pict>
-                                          <v:shapetype id="_x0000_t75" coordsize="21600,21600" o:spt="75" o:preferrelative="t" path="m@4@5l@4@11@9@11@9@5xe" filled="f" stroked="f">
-                                            <v:stroke joinstyle="miter"/>
-                                            <v:formulas>
-                                              <v:f eqn="if lineDrawn pixelLineWidth 0"/>
-                                              <v:f eqn="sum @0 1 0"/>
-                                              <v:f eqn="sum 0 0 @1"/>
-                                              <v:f eqn="prod @2 1 2"/>
-                                              <v:f eqn="prod @3 21600 pixelWidth"/>
-                                              <v:f eqn="prod @3 21600 pixelHeight"/>
-                                              <v:f eqn="sum @0 0 1"/>
-                                              <v:f eqn="prod @6 1 2"/>
-                                              <v:f eqn="prod @7 21600 pixelWidth"/>
-                                              <v:f eqn="sum @8 21600 0"/>
-                                              <v:f eqn="prod @7 21600 pixelHeight"/>
-                                              <v:f eqn="sum @10 21600 0"/>
-                                            </v:formulas>
-                                            <v:path o:extrusionok="f" gradientshapeok="t" o:connecttype="rect"/>
-                                            <o:lock v:ext="edit" aspectratio="t"/>
-                                          </v:shapetype>
-                                          <v:shape id="_x0000_i1025" type="#_x0000_t75" style="width:238.45pt;height:238.45pt">
-                                            <v:imagedata r:id="rId6" o:title="Muster_a"/>
+                                          <v:shape id="_x0000_i1053" type="#_x0000_t75" style="width:238.2pt;height:238.2pt">
+                                            <v:imagedata r:id="rId8" o:title="Muster_a"/>
                                           </v:shape>
                                         </w:pict>
                                       </w:r>
@@ -160,6 +208,7 @@
                                         <w:dataBinding w:prefixMappings="xmlns:ns0='http://purl.org/dc/elements/1.1/' xmlns:ns1='http://schemas.openxmlformats.org/package/2006/metadata/core-properties' " w:xpath="/ns1:coreProperties[1]/ns0:title[1]" w:storeItemID="{6C3C8BC8-F283-45AE-878A-BAB7291924A1}"/>
                                         <w:text/>
                                       </w:sdtPr>
+                                      <w:sdtEndPr/>
                                       <w:sdtContent>
                                         <w:p>
                                           <w:pPr>
@@ -198,6 +247,7 @@
                                         <w:dataBinding w:prefixMappings="xmlns:ns0='http://purl.org/dc/elements/1.1/' xmlns:ns1='http://schemas.openxmlformats.org/package/2006/metadata/core-properties' " w:xpath="/ns1:coreProperties[1]/ns0:subject[1]" w:storeItemID="{6C3C8BC8-F283-45AE-878A-BAB7291924A1}"/>
                                         <w:text/>
                                       </w:sdtPr>
+                                      <w:sdtEndPr/>
                                       <w:sdtContent>
                                         <w:p>
                                           <w:pPr>
@@ -214,6 +264,18 @@
                                               <w:szCs w:val="24"/>
                                             </w:rPr>
                                             <w:t>Der Familienvater</w:t>
+                                          </w:r>
+                                          <w:r>
+                                            <w:rPr>
+                                              <w:color w:val="000000" w:themeColor="text1"/>
+                                              <w:sz w:val="36"/>
+                                              <w:szCs w:val="24"/>
+                                            </w:rPr>
+                                            <w:pict>
+                                              <v:shape id="_x0000_i1078" type="#_x0000_t75" style="width:253.85pt;height:194.6pt">
+                                                <v:imagedata r:id="rId9" o:title="amazon sterne"/>
+                                              </v:shape>
+                                            </w:pict>
                                           </w:r>
                                         </w:p>
                                       </w:sdtContent>
@@ -256,6 +318,7 @@
                                         <w:dataBinding w:prefixMappings="xmlns:ns0='http://schemas.microsoft.com/office/2006/coverPageProps' " w:xpath="/ns0:CoverPageProperties[1]/ns0:Abstract[1]" w:storeItemID="{55AF091B-3C7A-41E3-B477-F2FDAA23CFDA}"/>
                                         <w:text/>
                                       </w:sdtPr>
+                                      <w:sdtEndPr/>
                                       <w:sdtContent>
                                         <w:p>
                                           <w:pPr>
@@ -318,7 +381,7 @@
                                               <w:color w:val="000000" w:themeColor="text1"/>
                                               <w:sz w:val="24"/>
                                             </w:rPr>
-                                            <w:t xml:space="preserve"> nur ab und an</w:t>
+                                            <w:t xml:space="preserve"> nur gelegentlich</w:t>
                                           </w:r>
                                           <w:r>
                                             <w:rPr>
@@ -350,6 +413,13 @@
                                             </w:rPr>
                                             <w:t xml:space="preserve">“ würde Andreas also nur für seine Wunschartikel verwenden und sich auch nicht weiter mit dem Tool beschäftigen. </w:t>
                                           </w:r>
+                                          <w:r>
+                                            <w:rPr>
+                                              <w:color w:val="000000" w:themeColor="text1"/>
+                                              <w:sz w:val="24"/>
+                                            </w:rPr>
+                                            <w:t xml:space="preserve">Daher hat er keine speziellen Anforderungen und interessiert sich auch nicht für neue Funktionen. </w:t>
+                                          </w:r>
                                         </w:p>
                                       </w:sdtContent>
                                     </w:sdt>
@@ -366,6 +436,7 @@
                                         <w:dataBinding w:prefixMappings="xmlns:ns0='http://purl.org/dc/elements/1.1/' xmlns:ns1='http://schemas.openxmlformats.org/package/2006/metadata/core-properties' " w:xpath="/ns1:coreProperties[1]/ns0:creator[1]" w:storeItemID="{6C3C8BC8-F283-45AE-878A-BAB7291924A1}"/>
                                         <w:text/>
                                       </w:sdtPr>
+                                      <w:sdtEndPr/>
                                       <w:sdtContent>
                                         <w:p>
                                           <w:pPr>
@@ -550,8 +621,8 @@
                             <w:tblLook w:val="04A0" w:firstRow="1" w:lastRow="0" w:firstColumn="1" w:lastColumn="0" w:noHBand="0" w:noVBand="1"/>
                           </w:tblPr>
                           <w:tblGrid>
-                            <w:gridCol w:w="5748"/>
-                            <w:gridCol w:w="5444"/>
+                            <w:gridCol w:w="5794"/>
+                            <w:gridCol w:w="5398"/>
                           </w:tblGrid>
                           <w:tr>
                             <w:trPr>
@@ -575,8 +646,8 @@
                                     <w:sz w:val="24"/>
                                   </w:rPr>
                                   <w:pict>
-                                    <v:shape id="_x0000_i1025" type="#_x0000_t75" style="width:238.45pt;height:238.45pt">
-                                      <v:imagedata r:id="rId6" o:title="Muster_a"/>
+                                    <v:shape id="_x0000_i1053" type="#_x0000_t75" style="width:238.2pt;height:238.2pt">
+                                      <v:imagedata r:id="rId8" o:title="Muster_a"/>
                                     </v:shape>
                                   </w:pict>
                                 </w:r>
@@ -595,6 +666,7 @@
                                   <w:dataBinding w:prefixMappings="xmlns:ns0='http://purl.org/dc/elements/1.1/' xmlns:ns1='http://schemas.openxmlformats.org/package/2006/metadata/core-properties' " w:xpath="/ns1:coreProperties[1]/ns0:title[1]" w:storeItemID="{6C3C8BC8-F283-45AE-878A-BAB7291924A1}"/>
                                   <w:text/>
                                 </w:sdtPr>
+                                <w:sdtEndPr/>
                                 <w:sdtContent>
                                   <w:p>
                                     <w:pPr>
@@ -633,6 +705,7 @@
                                   <w:dataBinding w:prefixMappings="xmlns:ns0='http://purl.org/dc/elements/1.1/' xmlns:ns1='http://schemas.openxmlformats.org/package/2006/metadata/core-properties' " w:xpath="/ns1:coreProperties[1]/ns0:subject[1]" w:storeItemID="{6C3C8BC8-F283-45AE-878A-BAB7291924A1}"/>
                                   <w:text/>
                                 </w:sdtPr>
+                                <w:sdtEndPr/>
                                 <w:sdtContent>
                                   <w:p>
                                     <w:pPr>
@@ -649,6 +722,18 @@
                                         <w:szCs w:val="24"/>
                                       </w:rPr>
                                       <w:t>Der Familienvater</w:t>
+                                    </w:r>
+                                    <w:r>
+                                      <w:rPr>
+                                        <w:color w:val="000000" w:themeColor="text1"/>
+                                        <w:sz w:val="36"/>
+                                        <w:szCs w:val="24"/>
+                                      </w:rPr>
+                                      <w:pict>
+                                        <v:shape id="_x0000_i1078" type="#_x0000_t75" style="width:253.85pt;height:194.6pt">
+                                          <v:imagedata r:id="rId9" o:title="amazon sterne"/>
+                                        </v:shape>
+                                      </w:pict>
                                     </w:r>
                                   </w:p>
                                 </w:sdtContent>
@@ -691,6 +776,7 @@
                                   <w:dataBinding w:prefixMappings="xmlns:ns0='http://schemas.microsoft.com/office/2006/coverPageProps' " w:xpath="/ns0:CoverPageProperties[1]/ns0:Abstract[1]" w:storeItemID="{55AF091B-3C7A-41E3-B477-F2FDAA23CFDA}"/>
                                   <w:text/>
                                 </w:sdtPr>
+                                <w:sdtEndPr/>
                                 <w:sdtContent>
                                   <w:p>
                                     <w:pPr>
@@ -753,7 +839,7 @@
                                         <w:color w:val="000000" w:themeColor="text1"/>
                                         <w:sz w:val="24"/>
                                       </w:rPr>
-                                      <w:t xml:space="preserve"> nur ab und an</w:t>
+                                      <w:t xml:space="preserve"> nur gelegentlich</w:t>
                                     </w:r>
                                     <w:r>
                                       <w:rPr>
@@ -785,6 +871,13 @@
                                       </w:rPr>
                                       <w:t xml:space="preserve">“ würde Andreas also nur für seine Wunschartikel verwenden und sich auch nicht weiter mit dem Tool beschäftigen. </w:t>
                                     </w:r>
+                                    <w:r>
+                                      <w:rPr>
+                                        <w:color w:val="000000" w:themeColor="text1"/>
+                                        <w:sz w:val="24"/>
+                                      </w:rPr>
+                                      <w:t xml:space="preserve">Daher hat er keine speziellen Anforderungen und interessiert sich auch nicht für neue Funktionen. </w:t>
+                                    </w:r>
                                   </w:p>
                                 </w:sdtContent>
                               </w:sdt>
@@ -801,6 +894,7 @@
                                   <w:dataBinding w:prefixMappings="xmlns:ns0='http://purl.org/dc/elements/1.1/' xmlns:ns1='http://schemas.openxmlformats.org/package/2006/metadata/core-properties' " w:xpath="/ns1:coreProperties[1]/ns0:creator[1]" w:storeItemID="{6C3C8BC8-F283-45AE-878A-BAB7291924A1}"/>
                                   <w:text/>
                                 </w:sdtPr>
+                                <w:sdtEndPr/>
                                 <w:sdtContent>
                                   <w:p>
                                     <w:pPr>
@@ -1778,6 +1872,33 @@
 </w:styles>
 </file>
 
+<file path=word/ink/ink1.xml><?xml version="1.0" encoding="utf-8"?>
+<inkml:ink xmlns:inkml="http://www.w3.org/2003/InkML">
+  <inkml:definitions>
+    <inkml:context xml:id="ctx0">
+      <inkml:inkSource xml:id="inkSrc0">
+        <inkml:traceFormat>
+          <inkml:channel name="X" type="integer" min="-2.14748E9" max="2.14748E9" units="cm"/>
+          <inkml:channel name="Y" type="integer" min="-2.14748E9" max="2.14748E9" units="cm"/>
+          <inkml:channel name="F" type="integer" max="32767" units="dev"/>
+        </inkml:traceFormat>
+        <inkml:channelProperties>
+          <inkml:channelProperty channel="X" name="resolution" value="1000" units="1/cm"/>
+          <inkml:channelProperty channel="Y" name="resolution" value="1000" units="1/cm"/>
+          <inkml:channelProperty channel="F" name="resolution" value="0" units="1/dev"/>
+        </inkml:channelProperties>
+      </inkml:inkSource>
+      <inkml:timestamp xml:id="ts0" timeString="2017-02-17T14:24:35.191"/>
+    </inkml:context>
+    <inkml:brush xml:id="br0">
+      <inkml:brushProperty name="width" value="0.025" units="cm"/>
+      <inkml:brushProperty name="height" value="0.025" units="cm"/>
+    </inkml:brush>
+  </inkml:definitions>
+  <inkml:trace contextRef="#ctx0" brushRef="#br0">2124 29 7040,'-42'-27'2624,"42"27"-1408,-15-14-2816</inkml:trace>
+</inkml:ink>
+</file>
+
 <file path=word/theme/theme1.xml><?xml version="1.0" encoding="utf-8"?>
 <a:theme xmlns:a="http://schemas.openxmlformats.org/drawingml/2006/main" name="Office">
   <a:themeElements>
@@ -2076,7 +2197,7 @@
 <file path=customXml/item1.xml><?xml version="1.0" encoding="utf-8"?>
 <CoverPageProperties xmlns="http://schemas.microsoft.com/office/2006/coverPageProps">
   <PublishDate/>
-  <Abstract>Andreas hat eine Frau und zwei Kinder und möchte daher, um etwas Geld zu sparen, Online bei Amazon einkaufen. Mit seinen 43 Jahren und 15 Jahren als Lehrer ist er nicht mehr der Jüngste und technisch nicht auf dem neusten Stand. Erfahrung im Online-Handel hat er kaum und kennt sich bei Amazon nur grundlegend aus. In den letzten Jahren hat er nur ab und an etwas bei Amazon bestellt. Dadurch hat Andreas oft das Gefühl, dass er nicht zu den günstigsten Konditionen einkauft. Er sucht also eine Möglichkeit, den einen oder anderen Artikel über einen längeren Zeitraum zu beobachten um herauszufinden, wie die Preise sich entwickeln. Den „AmazonWatcher“ würde Andreas also nur für seine Wunschartikel verwenden und sich auch nicht weiter mit dem Tool beschäftigen. </Abstract>
+  <Abstract>Andreas hat eine Frau und zwei Kinder und möchte daher, um etwas Geld zu sparen, Online bei Amazon einkaufen. Mit seinen 43 Jahren und 15 Jahren als Lehrer ist er nicht mehr der Jüngste und technisch nicht auf dem neusten Stand. Erfahrung im Online-Handel hat er kaum und kennt sich bei Amazon nur grundlegend aus. In den letzten Jahren hat er nur gelegentlich etwas bei Amazon bestellt. Dadurch hat Andreas oft das Gefühl, dass er nicht zu den günstigsten Konditionen einkauft. Er sucht also eine Möglichkeit, den einen oder anderen Artikel über einen längeren Zeitraum zu beobachten um herauszufinden, wie die Preise sich entwickeln. Den „AmazonWatcher“ würde Andreas also nur für seine Wunschartikel verwenden und sich auch nicht weiter mit dem Tool beschäftigen. Daher hat er keine speziellen Anforderungen und interessiert sich auch nicht für neue Funktionen. </Abstract>
   <CompanyAddress/>
   <CompanyPhone/>
   <CompanyFax/>

--- a/Doku/Personas/Persona Familienvater.docx
+++ b/Doku/Personas/Persona Familienvater.docx
@@ -163,8 +163,8 @@
                                   <w:tblLook w:val="04A0" w:firstRow="1" w:lastRow="0" w:firstColumn="1" w:lastColumn="0" w:noHBand="0" w:noVBand="1"/>
                                 </w:tblPr>
                                 <w:tblGrid>
-                                  <w:gridCol w:w="5794"/>
-                                  <w:gridCol w:w="5398"/>
+                                  <w:gridCol w:w="5800"/>
+                                  <w:gridCol w:w="5392"/>
                                 </w:tblGrid>
                                 <w:tr>
                                   <w:trPr>
@@ -188,7 +188,26 @@
                                           <w:sz w:val="24"/>
                                         </w:rPr>
                                         <w:pict>
-                                          <v:shape id="_x0000_i1053" type="#_x0000_t75" style="width:238.2pt;height:238.2pt">
+                                          <v:shapetype id="_x0000_t75" coordsize="21600,21600" o:spt="75" o:preferrelative="t" path="m@4@5l@4@11@9@11@9@5xe" filled="f" stroked="f">
+                                            <v:stroke joinstyle="miter"/>
+                                            <v:formulas>
+                                              <v:f eqn="if lineDrawn pixelLineWidth 0"/>
+                                              <v:f eqn="sum @0 1 0"/>
+                                              <v:f eqn="sum 0 0 @1"/>
+                                              <v:f eqn="prod @2 1 2"/>
+                                              <v:f eqn="prod @3 21600 pixelWidth"/>
+                                              <v:f eqn="prod @3 21600 pixelHeight"/>
+                                              <v:f eqn="sum @0 0 1"/>
+                                              <v:f eqn="prod @6 1 2"/>
+                                              <v:f eqn="prod @7 21600 pixelWidth"/>
+                                              <v:f eqn="sum @8 21600 0"/>
+                                              <v:f eqn="prod @7 21600 pixelHeight"/>
+                                              <v:f eqn="sum @10 21600 0"/>
+                                            </v:formulas>
+                                            <v:path o:extrusionok="f" gradientshapeok="t" o:connecttype="rect"/>
+                                            <o:lock v:ext="edit" aspectratio="t"/>
+                                          </v:shapetype>
+                                          <v:shape id="_x0000_i1026" type="#_x0000_t75" style="width:223.2pt;height:223.2pt">
                                             <v:imagedata r:id="rId8" o:title="Muster_a"/>
                                           </v:shape>
                                         </w:pict>
@@ -263,7 +282,7 @@
                                               <w:sz w:val="36"/>
                                               <w:szCs w:val="24"/>
                                             </w:rPr>
-                                            <w:t>Der Familienvater</w:t>
+                                            <w:t xml:space="preserve">Der </w:t>
                                           </w:r>
                                           <w:r>
                                             <w:rPr>
@@ -271,8 +290,24 @@
                                               <w:sz w:val="36"/>
                                               <w:szCs w:val="24"/>
                                             </w:rPr>
+                                            <w:t xml:space="preserve">preisbewusste </w:t>
+                                          </w:r>
+                                          <w:r>
+                                            <w:rPr>
+                                              <w:color w:val="000000" w:themeColor="text1"/>
+                                              <w:sz w:val="36"/>
+                                              <w:szCs w:val="24"/>
+                                            </w:rPr>
+                                            <w:t>Familienvater</w:t>
+                                          </w:r>
+                                          <w:r>
+                                            <w:rPr>
+                                              <w:color w:val="000000" w:themeColor="text1"/>
+                                              <w:sz w:val="36"/>
+                                              <w:szCs w:val="24"/>
+                                            </w:rPr>
                                             <w:pict>
-                                              <v:shape id="_x0000_i1078" type="#_x0000_t75" style="width:253.85pt;height:194.6pt">
+                                              <v:shape id="_x0000_i1028" type="#_x0000_t75" style="width:253.9pt;height:194.4pt">
                                                 <v:imagedata r:id="rId9" o:title="amazon sterne"/>
                                               </v:shape>
                                             </w:pict>
@@ -395,30 +430,72 @@
                                               <w:color w:val="000000" w:themeColor="text1"/>
                                               <w:sz w:val="24"/>
                                             </w:rPr>
-                                            <w:t xml:space="preserve"> wie die Preise sich entwickeln. Den „</w:t>
-                                          </w:r>
-                                          <w:proofErr w:type="spellStart"/>
+                                            <w:t xml:space="preserve"> wie d</w:t>
+                                          </w:r>
                                           <w:r>
                                             <w:rPr>
                                               <w:color w:val="000000" w:themeColor="text1"/>
                                               <w:sz w:val="24"/>
                                             </w:rPr>
-                                            <w:t>AmazonWatcher</w:t>
-                                          </w:r>
-                                          <w:proofErr w:type="spellEnd"/>
+                                            <w:t xml:space="preserve">ie Preise sich entwickeln. Den </w:t>
+                                          </w:r>
                                           <w:r>
                                             <w:rPr>
                                               <w:color w:val="000000" w:themeColor="text1"/>
                                               <w:sz w:val="24"/>
                                             </w:rPr>
-                                            <w:t xml:space="preserve">“ würde Andreas also nur für seine Wunschartikel verwenden und sich auch nicht weiter mit dem Tool beschäftigen. </w:t>
+                                            <w:t>A</w:t>
                                           </w:r>
                                           <w:r>
                                             <w:rPr>
                                               <w:color w:val="000000" w:themeColor="text1"/>
                                               <w:sz w:val="24"/>
                                             </w:rPr>
+                                            <w:t>mazon-</w:t>
+                                          </w:r>
+                                          <w:proofErr w:type="spellStart"/>
+                                          <w:r>
+                                            <w:rPr>
+                                              <w:color w:val="000000" w:themeColor="text1"/>
+                                              <w:sz w:val="24"/>
+                                            </w:rPr>
+                                            <w:t>Watcher</w:t>
+                                          </w:r>
+                                          <w:proofErr w:type="spellEnd"/>
+                                          <w:r>
+                                            <w:rPr>
+                                              <w:color w:val="000000" w:themeColor="text1"/>
+                                              <w:sz w:val="24"/>
+                                            </w:rPr>
+                                            <w:t xml:space="preserve"> würde Andreas also nur für seine Wunschartikel verwenden und sich auch nicht weiter mit dem Tool beschäftigen. </w:t>
+                                          </w:r>
+                                          <w:r>
+                                            <w:rPr>
+                                              <w:color w:val="000000" w:themeColor="text1"/>
+                                              <w:sz w:val="24"/>
+                                            </w:rPr>
                                             <w:t xml:space="preserve">Daher hat er keine speziellen Anforderungen und interessiert sich auch nicht für neue Funktionen. </w:t>
+                                          </w:r>
+                                          <w:r>
+                                            <w:rPr>
+                                              <w:color w:val="000000" w:themeColor="text1"/>
+                                              <w:sz w:val="24"/>
+                                            </w:rPr>
+                                            <w:t xml:space="preserve">Für ihn zählt eine einfache Oberflächenführung und leicht zu verstehende Funktionen. Dazu soll der Aufwand nicht allzu groß sein um seine </w:t>
+                                          </w:r>
+                                          <w:r>
+                                            <w:rPr>
+                                              <w:color w:val="000000" w:themeColor="text1"/>
+                                              <w:sz w:val="24"/>
+                                            </w:rPr>
+                                            <w:t>Wunsch</w:t>
+                                          </w:r>
+                                          <w:r>
+                                            <w:rPr>
+                                              <w:color w:val="000000" w:themeColor="text1"/>
+                                              <w:sz w:val="24"/>
+                                            </w:rPr>
+                                            <w:t xml:space="preserve">artikel zur Anwendung hinzuzufügen. </w:t>
                                           </w:r>
                                         </w:p>
                                       </w:sdtContent>
@@ -547,6 +624,8 @@
                                         </w:rPr>
                                         <w:t>Nutzt nur Beobachtungsfunktionen</w:t>
                                       </w:r>
+                                      <w:bookmarkStart w:id="0" w:name="_GoBack"/>
+                                      <w:bookmarkEnd w:id="0"/>
                                     </w:p>
                                     <w:p>
                                       <w:pPr>
@@ -570,6 +649,24 @@
                                           <w:sz w:val="24"/>
                                         </w:rPr>
                                         <w:t>n</w:t>
+                                      </w:r>
+                                    </w:p>
+                                    <w:p>
+                                      <w:pPr>
+                                        <w:pStyle w:val="KeinLeerraum"/>
+                                        <w:numPr>
+                                          <w:ilvl w:val="0"/>
+                                          <w:numId w:val="3"/>
+                                        </w:numPr>
+                                        <w:rPr>
+                                          <w:sz w:val="24"/>
+                                        </w:rPr>
+                                      </w:pPr>
+                                      <w:r>
+                                        <w:rPr>
+                                          <w:sz w:val="24"/>
+                                        </w:rPr>
+                                        <w:t>DAU (Dümmster anzunehmender User)</w:t>
                                       </w:r>
                                     </w:p>
                                   </w:tc>
@@ -621,8 +718,8 @@
                             <w:tblLook w:val="04A0" w:firstRow="1" w:lastRow="0" w:firstColumn="1" w:lastColumn="0" w:noHBand="0" w:noVBand="1"/>
                           </w:tblPr>
                           <w:tblGrid>
-                            <w:gridCol w:w="5794"/>
-                            <w:gridCol w:w="5398"/>
+                            <w:gridCol w:w="5800"/>
+                            <w:gridCol w:w="5392"/>
                           </w:tblGrid>
                           <w:tr>
                             <w:trPr>
@@ -646,7 +743,7 @@
                                     <w:sz w:val="24"/>
                                   </w:rPr>
                                   <w:pict>
-                                    <v:shape id="_x0000_i1053" type="#_x0000_t75" style="width:238.2pt;height:238.2pt">
+                                    <v:shape id="_x0000_i1026" type="#_x0000_t75" style="width:223.2pt;height:223.2pt">
                                       <v:imagedata r:id="rId8" o:title="Muster_a"/>
                                     </v:shape>
                                   </w:pict>
@@ -721,7 +818,7 @@
                                         <w:sz w:val="36"/>
                                         <w:szCs w:val="24"/>
                                       </w:rPr>
-                                      <w:t>Der Familienvater</w:t>
+                                      <w:t xml:space="preserve">Der </w:t>
                                     </w:r>
                                     <w:r>
                                       <w:rPr>
@@ -729,8 +826,24 @@
                                         <w:sz w:val="36"/>
                                         <w:szCs w:val="24"/>
                                       </w:rPr>
+                                      <w:t xml:space="preserve">preisbewusste </w:t>
+                                    </w:r>
+                                    <w:r>
+                                      <w:rPr>
+                                        <w:color w:val="000000" w:themeColor="text1"/>
+                                        <w:sz w:val="36"/>
+                                        <w:szCs w:val="24"/>
+                                      </w:rPr>
+                                      <w:t>Familienvater</w:t>
+                                    </w:r>
+                                    <w:r>
+                                      <w:rPr>
+                                        <w:color w:val="000000" w:themeColor="text1"/>
+                                        <w:sz w:val="36"/>
+                                        <w:szCs w:val="24"/>
+                                      </w:rPr>
                                       <w:pict>
-                                        <v:shape id="_x0000_i1078" type="#_x0000_t75" style="width:253.85pt;height:194.6pt">
+                                        <v:shape id="_x0000_i1028" type="#_x0000_t75" style="width:253.9pt;height:194.4pt">
                                           <v:imagedata r:id="rId9" o:title="amazon sterne"/>
                                         </v:shape>
                                       </w:pict>
@@ -853,30 +966,72 @@
                                         <w:color w:val="000000" w:themeColor="text1"/>
                                         <w:sz w:val="24"/>
                                       </w:rPr>
-                                      <w:t xml:space="preserve"> wie die Preise sich entwickeln. Den „</w:t>
-                                    </w:r>
-                                    <w:proofErr w:type="spellStart"/>
+                                      <w:t xml:space="preserve"> wie d</w:t>
+                                    </w:r>
                                     <w:r>
                                       <w:rPr>
                                         <w:color w:val="000000" w:themeColor="text1"/>
                                         <w:sz w:val="24"/>
                                       </w:rPr>
-                                      <w:t>AmazonWatcher</w:t>
-                                    </w:r>
-                                    <w:proofErr w:type="spellEnd"/>
+                                      <w:t xml:space="preserve">ie Preise sich entwickeln. Den </w:t>
+                                    </w:r>
                                     <w:r>
                                       <w:rPr>
                                         <w:color w:val="000000" w:themeColor="text1"/>
                                         <w:sz w:val="24"/>
                                       </w:rPr>
-                                      <w:t xml:space="preserve">“ würde Andreas also nur für seine Wunschartikel verwenden und sich auch nicht weiter mit dem Tool beschäftigen. </w:t>
+                                      <w:t>A</w:t>
                                     </w:r>
                                     <w:r>
                                       <w:rPr>
                                         <w:color w:val="000000" w:themeColor="text1"/>
                                         <w:sz w:val="24"/>
                                       </w:rPr>
+                                      <w:t>mazon-</w:t>
+                                    </w:r>
+                                    <w:proofErr w:type="spellStart"/>
+                                    <w:r>
+                                      <w:rPr>
+                                        <w:color w:val="000000" w:themeColor="text1"/>
+                                        <w:sz w:val="24"/>
+                                      </w:rPr>
+                                      <w:t>Watcher</w:t>
+                                    </w:r>
+                                    <w:proofErr w:type="spellEnd"/>
+                                    <w:r>
+                                      <w:rPr>
+                                        <w:color w:val="000000" w:themeColor="text1"/>
+                                        <w:sz w:val="24"/>
+                                      </w:rPr>
+                                      <w:t xml:space="preserve"> würde Andreas also nur für seine Wunschartikel verwenden und sich auch nicht weiter mit dem Tool beschäftigen. </w:t>
+                                    </w:r>
+                                    <w:r>
+                                      <w:rPr>
+                                        <w:color w:val="000000" w:themeColor="text1"/>
+                                        <w:sz w:val="24"/>
+                                      </w:rPr>
                                       <w:t xml:space="preserve">Daher hat er keine speziellen Anforderungen und interessiert sich auch nicht für neue Funktionen. </w:t>
+                                    </w:r>
+                                    <w:r>
+                                      <w:rPr>
+                                        <w:color w:val="000000" w:themeColor="text1"/>
+                                        <w:sz w:val="24"/>
+                                      </w:rPr>
+                                      <w:t xml:space="preserve">Für ihn zählt eine einfache Oberflächenführung und leicht zu verstehende Funktionen. Dazu soll der Aufwand nicht allzu groß sein um seine </w:t>
+                                    </w:r>
+                                    <w:r>
+                                      <w:rPr>
+                                        <w:color w:val="000000" w:themeColor="text1"/>
+                                        <w:sz w:val="24"/>
+                                      </w:rPr>
+                                      <w:t>Wunsch</w:t>
+                                    </w:r>
+                                    <w:r>
+                                      <w:rPr>
+                                        <w:color w:val="000000" w:themeColor="text1"/>
+                                        <w:sz w:val="24"/>
+                                      </w:rPr>
+                                      <w:t xml:space="preserve">artikel zur Anwendung hinzuzufügen. </w:t>
                                     </w:r>
                                   </w:p>
                                 </w:sdtContent>
@@ -1005,6 +1160,8 @@
                                   </w:rPr>
                                   <w:t>Nutzt nur Beobachtungsfunktionen</w:t>
                                 </w:r>
+                                <w:bookmarkStart w:id="1" w:name="_GoBack"/>
+                                <w:bookmarkEnd w:id="1"/>
                               </w:p>
                               <w:p>
                                 <w:pPr>
@@ -1030,6 +1187,24 @@
                                   <w:t>n</w:t>
                                 </w:r>
                               </w:p>
+                              <w:p>
+                                <w:pPr>
+                                  <w:pStyle w:val="KeinLeerraum"/>
+                                  <w:numPr>
+                                    <w:ilvl w:val="0"/>
+                                    <w:numId w:val="3"/>
+                                  </w:numPr>
+                                  <w:rPr>
+                                    <w:sz w:val="24"/>
+                                  </w:rPr>
+                                </w:pPr>
+                                <w:r>
+                                  <w:rPr>
+                                    <w:sz w:val="24"/>
+                                  </w:rPr>
+                                  <w:t>DAU (Dümmster anzunehmender User)</w:t>
+                                </w:r>
+                              </w:p>
                             </w:tc>
                           </w:tr>
                         </w:tbl>
@@ -1051,10 +1226,7 @@
         </w:p>
       </w:sdtContent>
     </w:sdt>
-    <w:p>
-      <w:bookmarkStart w:id="0" w:name="_GoBack"/>
-      <w:bookmarkEnd w:id="0"/>
-    </w:p>
+    <w:p/>
     <w:sectPr>
       <w:pgSz w:w="11906" w:h="16838"/>
       <w:pgMar w:top="1417" w:right="1417" w:bottom="1134" w:left="1417" w:header="708" w:footer="708" w:gutter="0"/>
@@ -2197,7 +2369,7 @@
 <file path=customXml/item1.xml><?xml version="1.0" encoding="utf-8"?>
 <CoverPageProperties xmlns="http://schemas.microsoft.com/office/2006/coverPageProps">
   <PublishDate/>
-  <Abstract>Andreas hat eine Frau und zwei Kinder und möchte daher, um etwas Geld zu sparen, Online bei Amazon einkaufen. Mit seinen 43 Jahren und 15 Jahren als Lehrer ist er nicht mehr der Jüngste und technisch nicht auf dem neusten Stand. Erfahrung im Online-Handel hat er kaum und kennt sich bei Amazon nur grundlegend aus. In den letzten Jahren hat er nur gelegentlich etwas bei Amazon bestellt. Dadurch hat Andreas oft das Gefühl, dass er nicht zu den günstigsten Konditionen einkauft. Er sucht also eine Möglichkeit, den einen oder anderen Artikel über einen längeren Zeitraum zu beobachten um herauszufinden, wie die Preise sich entwickeln. Den „AmazonWatcher“ würde Andreas also nur für seine Wunschartikel verwenden und sich auch nicht weiter mit dem Tool beschäftigen. Daher hat er keine speziellen Anforderungen und interessiert sich auch nicht für neue Funktionen. </Abstract>
+  <Abstract>Andreas hat eine Frau und zwei Kinder und möchte daher, um etwas Geld zu sparen, Online bei Amazon einkaufen. Mit seinen 43 Jahren und 15 Jahren als Lehrer ist er nicht mehr der Jüngste und technisch nicht auf dem neusten Stand. Erfahrung im Online-Handel hat er kaum und kennt sich bei Amazon nur grundlegend aus. In den letzten Jahren hat er nur gelegentlich etwas bei Amazon bestellt. Dadurch hat Andreas oft das Gefühl, dass er nicht zu den günstigsten Konditionen einkauft. Er sucht also eine Möglichkeit, den einen oder anderen Artikel über einen längeren Zeitraum zu beobachten um herauszufinden, wie die Preise sich entwickeln. Den Amazon-Watcher würde Andreas also nur für seine Wunschartikel verwenden und sich auch nicht weiter mit dem Tool beschäftigen. Daher hat er keine speziellen Anforderungen und interessiert sich auch nicht für neue Funktionen. Für ihn zählt eine einfache Oberflächenführung und leicht zu verstehende Funktionen. Dazu soll der Aufwand nicht allzu groß sein um seine Wunschartikel zur Anwendung hinzuzufügen. </Abstract>
   <CompanyAddress/>
   <CompanyPhone/>
   <CompanyFax/>
